--- a/document/UseCaseDocument/用例文档  v2.2.docx
+++ b/document/UseCaseDocument/用例文档  v2.2.docx
@@ -2736,6 +2736,8 @@
                 <w:szCs w:val="20"/>
               </w:rPr>
             </w:pPr>
+            <w:bookmarkStart w:id="0" w:name="_GoBack"/>
+            <w:bookmarkEnd w:id="0"/>
             <w:r>
               <w:rPr>
                 <w:rFonts w:ascii="Times New Roman" w:eastAsia="宋体" w:hAnsi="Times New Roman" w:cs="Times New Roman"/>
@@ -2909,18 +2911,50 @@
               <w:jc w:val="center"/>
               <w:cnfStyle w:val="000000000000" w:firstRow="0" w:lastRow="0" w:firstColumn="0" w:lastColumn="0" w:oddVBand="0" w:evenVBand="0" w:oddHBand="0" w:evenHBand="0" w:firstRowFirstColumn="0" w:firstRowLastColumn="0" w:lastRowFirstColumn="0" w:lastRowLastColumn="0"/>
               <w:rPr>
+                <w:rFonts w:ascii="Times New Roman" w:eastAsia="宋体" w:hAnsi="Times New Roman" w:cs="Times New Roman"/>
+                <w:sz w:val="22"/>
+                <w:szCs w:val="20"/>
+              </w:rPr>
+            </w:pPr>
+            <w:r>
+              <w:rPr>
+                <w:rFonts w:ascii="Times New Roman" w:eastAsia="宋体" w:hAnsi="Times New Roman" w:cs="Times New Roman"/>
+                <w:sz w:val="22"/>
+                <w:szCs w:val="20"/>
+              </w:rPr>
+              <w:t>用例</w:t>
+            </w:r>
+            <w:r>
+              <w:rPr>
                 <w:rFonts w:ascii="Times New Roman" w:eastAsia="宋体" w:hAnsi="Times New Roman" w:cs="Times New Roman" w:hint="eastAsia"/>
                 <w:sz w:val="22"/>
                 <w:szCs w:val="20"/>
               </w:rPr>
-            </w:pPr>
+              <w:t>15</w:t>
+            </w:r>
+            <w:r>
+              <w:rPr>
+                <w:rFonts w:ascii="Times New Roman" w:eastAsia="宋体" w:hAnsi="Times New Roman" w:cs="Times New Roman" w:hint="eastAsia"/>
+                <w:sz w:val="22"/>
+                <w:szCs w:val="20"/>
+              </w:rPr>
+              <w:t>、</w:t>
+            </w:r>
+            <w:r>
+              <w:rPr>
+                <w:rFonts w:ascii="Times New Roman" w:eastAsia="宋体" w:hAnsi="Times New Roman" w:cs="Times New Roman" w:hint="eastAsia"/>
+                <w:sz w:val="22"/>
+                <w:szCs w:val="20"/>
+              </w:rPr>
+              <w:t>1</w:t>
+            </w:r>
             <w:r>
               <w:rPr>
                 <w:rFonts w:ascii="Times New Roman" w:eastAsia="宋体" w:hAnsi="Times New Roman" w:cs="Times New Roman"/>
                 <w:sz w:val="22"/>
                 <w:szCs w:val="20"/>
               </w:rPr>
-              <w:t>用例</w:t>
+              <w:t>6</w:t>
             </w:r>
             <w:r>
               <w:rPr>
@@ -2928,7 +2962,7 @@
                 <w:sz w:val="22"/>
                 <w:szCs w:val="20"/>
               </w:rPr>
-              <w:t>15</w:t>
+              <w:t>、</w:t>
             </w:r>
             <w:r>
               <w:rPr>
@@ -2936,7 +2970,7 @@
                 <w:sz w:val="22"/>
                 <w:szCs w:val="20"/>
               </w:rPr>
-              <w:t>、</w:t>
+              <w:t>17</w:t>
             </w:r>
             <w:r>
               <w:rPr>
@@ -2944,85 +2978,51 @@
                 <w:sz w:val="22"/>
                 <w:szCs w:val="20"/>
               </w:rPr>
-              <w:t>1</w:t>
-            </w:r>
-            <w:r>
+              <w:t>、</w:t>
+            </w:r>
+            <w:r>
+              <w:rPr>
+                <w:rFonts w:ascii="Times New Roman" w:eastAsia="宋体" w:hAnsi="Times New Roman" w:cs="Times New Roman" w:hint="eastAsia"/>
+                <w:sz w:val="22"/>
+                <w:szCs w:val="20"/>
+              </w:rPr>
+              <w:t>20</w:t>
+            </w:r>
+            <w:r>
+              <w:rPr>
+                <w:rFonts w:ascii="Times New Roman" w:eastAsia="宋体" w:hAnsi="Times New Roman" w:cs="Times New Roman" w:hint="eastAsia"/>
+                <w:sz w:val="22"/>
+                <w:szCs w:val="20"/>
+              </w:rPr>
+              <w:t>修改</w:t>
+            </w:r>
+          </w:p>
+        </w:tc>
+        <w:tc>
+          <w:tcPr>
+            <w:tcW w:w="1584" w:type="dxa"/>
+            <w:vAlign w:val="center"/>
+          </w:tcPr>
+          <w:p>
+            <w:pPr>
+              <w:widowControl/>
+              <w:spacing w:before="40" w:after="40"/>
+              <w:jc w:val="center"/>
+              <w:cnfStyle w:val="000000000000" w:firstRow="0" w:lastRow="0" w:firstColumn="0" w:lastColumn="0" w:oddVBand="0" w:evenVBand="0" w:oddHBand="0" w:evenHBand="0" w:firstRowFirstColumn="0" w:firstRowLastColumn="0" w:lastRowFirstColumn="0" w:lastRowLastColumn="0"/>
               <w:rPr>
                 <w:rFonts w:ascii="Times New Roman" w:eastAsia="宋体" w:hAnsi="Times New Roman" w:cs="Times New Roman"/>
                 <w:sz w:val="22"/>
                 <w:szCs w:val="20"/>
               </w:rPr>
-              <w:t>6</w:t>
-            </w:r>
+            </w:pPr>
             <w:r>
               <w:rPr>
                 <w:rFonts w:ascii="Times New Roman" w:eastAsia="宋体" w:hAnsi="Times New Roman" w:cs="Times New Roman" w:hint="eastAsia"/>
                 <w:sz w:val="22"/>
                 <w:szCs w:val="20"/>
               </w:rPr>
-              <w:t>、</w:t>
-            </w:r>
-            <w:r>
-              <w:rPr>
-                <w:rFonts w:ascii="Times New Roman" w:eastAsia="宋体" w:hAnsi="Times New Roman" w:cs="Times New Roman" w:hint="eastAsia"/>
-                <w:sz w:val="22"/>
-                <w:szCs w:val="20"/>
-              </w:rPr>
-              <w:t>17</w:t>
-            </w:r>
-            <w:r>
-              <w:rPr>
-                <w:rFonts w:ascii="Times New Roman" w:eastAsia="宋体" w:hAnsi="Times New Roman" w:cs="Times New Roman" w:hint="eastAsia"/>
-                <w:sz w:val="22"/>
-                <w:szCs w:val="20"/>
-              </w:rPr>
-              <w:t>、</w:t>
-            </w:r>
-            <w:r>
-              <w:rPr>
-                <w:rFonts w:ascii="Times New Roman" w:eastAsia="宋体" w:hAnsi="Times New Roman" w:cs="Times New Roman" w:hint="eastAsia"/>
-                <w:sz w:val="22"/>
-                <w:szCs w:val="20"/>
-              </w:rPr>
-              <w:t>20</w:t>
-            </w:r>
-            <w:r>
-              <w:rPr>
-                <w:rFonts w:ascii="Times New Roman" w:eastAsia="宋体" w:hAnsi="Times New Roman" w:cs="Times New Roman" w:hint="eastAsia"/>
-                <w:sz w:val="22"/>
-                <w:szCs w:val="20"/>
-              </w:rPr>
-              <w:t>修改</w:t>
-            </w:r>
-          </w:p>
-        </w:tc>
-        <w:tc>
-          <w:tcPr>
-            <w:tcW w:w="1584" w:type="dxa"/>
-            <w:vAlign w:val="center"/>
-          </w:tcPr>
-          <w:p>
-            <w:pPr>
-              <w:widowControl/>
-              <w:spacing w:before="40" w:after="40"/>
-              <w:jc w:val="center"/>
-              <w:cnfStyle w:val="000000000000" w:firstRow="0" w:lastRow="0" w:firstColumn="0" w:lastColumn="0" w:oddVBand="0" w:evenVBand="0" w:oddHBand="0" w:evenHBand="0" w:firstRowFirstColumn="0" w:firstRowLastColumn="0" w:lastRowFirstColumn="0" w:lastRowLastColumn="0"/>
-              <w:rPr>
-                <w:rFonts w:ascii="Times New Roman" w:eastAsia="宋体" w:hAnsi="Times New Roman" w:cs="Times New Roman"/>
-                <w:sz w:val="22"/>
-                <w:szCs w:val="20"/>
-              </w:rPr>
-            </w:pPr>
-            <w:r>
-              <w:rPr>
-                <w:rFonts w:ascii="Times New Roman" w:eastAsia="宋体" w:hAnsi="Times New Roman" w:cs="Times New Roman" w:hint="eastAsia"/>
-                <w:sz w:val="22"/>
-                <w:szCs w:val="20"/>
-              </w:rPr>
               <w:t>V2.2</w:t>
             </w:r>
-            <w:bookmarkStart w:id="0" w:name="_GoBack"/>
-            <w:bookmarkEnd w:id="0"/>
           </w:p>
         </w:tc>
       </w:tr>
@@ -3043,11 +3043,19 @@
               <w:spacing w:before="40" w:after="40"/>
               <w:jc w:val="center"/>
               <w:rPr>
+                <w:rFonts w:ascii="Times New Roman" w:eastAsia="宋体" w:hAnsi="Times New Roman" w:cs="Times New Roman" w:hint="eastAsia"/>
+                <w:sz w:val="22"/>
+                <w:szCs w:val="20"/>
+              </w:rPr>
+            </w:pPr>
+            <w:r>
+              <w:rPr>
                 <w:rFonts w:ascii="Times New Roman" w:eastAsia="宋体" w:hAnsi="Times New Roman" w:cs="Times New Roman"/>
                 <w:sz w:val="22"/>
                 <w:szCs w:val="20"/>
               </w:rPr>
-            </w:pPr>
+              <w:t>李伟民</w:t>
+            </w:r>
           </w:p>
         </w:tc>
         <w:tc>
@@ -3068,46 +3076,208 @@
                 <w:szCs w:val="20"/>
               </w:rPr>
             </w:pPr>
-          </w:p>
-        </w:tc>
-        <w:tc>
-          <w:tcPr>
-            <w:tcW w:w="4955" w:type="dxa"/>
-            <w:shd w:val="clear" w:color="auto" w:fill="DEEAF6" w:themeFill="accent1" w:themeFillTint="33"/>
-            <w:vAlign w:val="center"/>
-          </w:tcPr>
-          <w:p>
-            <w:pPr>
-              <w:widowControl/>
-              <w:spacing w:before="40" w:after="40"/>
-              <w:jc w:val="center"/>
-              <w:cnfStyle w:val="000000000000" w:firstRow="0" w:lastRow="0" w:firstColumn="0" w:lastColumn="0" w:oddVBand="0" w:evenVBand="0" w:oddHBand="0" w:evenHBand="0" w:firstRowFirstColumn="0" w:firstRowLastColumn="0" w:lastRowFirstColumn="0" w:lastRowLastColumn="0"/>
+            <w:r>
+              <w:rPr>
+                <w:rFonts w:ascii="Times New Roman" w:eastAsia="宋体" w:hAnsi="Times New Roman" w:cs="Times New Roman" w:hint="eastAsia"/>
+                <w:sz w:val="22"/>
+                <w:szCs w:val="20"/>
+              </w:rPr>
+              <w:t>2016-</w:t>
+            </w:r>
+            <w:r>
               <w:rPr>
                 <w:rFonts w:ascii="Times New Roman" w:eastAsia="宋体" w:hAnsi="Times New Roman" w:cs="Times New Roman"/>
                 <w:sz w:val="22"/>
                 <w:szCs w:val="20"/>
               </w:rPr>
-            </w:pPr>
-          </w:p>
-        </w:tc>
-        <w:tc>
-          <w:tcPr>
-            <w:tcW w:w="1584" w:type="dxa"/>
-            <w:shd w:val="clear" w:color="auto" w:fill="DEEAF6" w:themeFill="accent1" w:themeFillTint="33"/>
-            <w:vAlign w:val="center"/>
-          </w:tcPr>
-          <w:p>
-            <w:pPr>
-              <w:widowControl/>
-              <w:spacing w:before="40" w:after="40"/>
-              <w:jc w:val="center"/>
-              <w:cnfStyle w:val="000000000000" w:firstRow="0" w:lastRow="0" w:firstColumn="0" w:lastColumn="0" w:oddVBand="0" w:evenVBand="0" w:oddHBand="0" w:evenHBand="0" w:firstRowFirstColumn="0" w:firstRowLastColumn="0" w:lastRowFirstColumn="0" w:lastRowLastColumn="0"/>
+              <w:t>10</w:t>
+            </w:r>
+            <w:r>
+              <w:rPr>
+                <w:rFonts w:ascii="Times New Roman" w:eastAsia="宋体" w:hAnsi="Times New Roman" w:cs="Times New Roman" w:hint="eastAsia"/>
+                <w:sz w:val="22"/>
+                <w:szCs w:val="20"/>
+              </w:rPr>
+              <w:t>-</w:t>
+            </w:r>
+            <w:r>
               <w:rPr>
                 <w:rFonts w:ascii="Times New Roman" w:eastAsia="宋体" w:hAnsi="Times New Roman" w:cs="Times New Roman"/>
                 <w:sz w:val="22"/>
                 <w:szCs w:val="20"/>
               </w:rPr>
-            </w:pPr>
+              <w:t>12</w:t>
+            </w:r>
+          </w:p>
+        </w:tc>
+        <w:tc>
+          <w:tcPr>
+            <w:tcW w:w="4955" w:type="dxa"/>
+            <w:shd w:val="clear" w:color="auto" w:fill="DEEAF6" w:themeFill="accent1" w:themeFillTint="33"/>
+            <w:vAlign w:val="center"/>
+          </w:tcPr>
+          <w:p>
+            <w:pPr>
+              <w:widowControl/>
+              <w:spacing w:before="40" w:after="40"/>
+              <w:jc w:val="center"/>
+              <w:cnfStyle w:val="000000000000" w:firstRow="0" w:lastRow="0" w:firstColumn="0" w:lastColumn="0" w:oddVBand="0" w:evenVBand="0" w:oddHBand="0" w:evenHBand="0" w:firstRowFirstColumn="0" w:firstRowLastColumn="0" w:lastRowFirstColumn="0" w:lastRowLastColumn="0"/>
+              <w:rPr>
+                <w:rFonts w:ascii="Times New Roman" w:eastAsia="宋体" w:hAnsi="Times New Roman" w:cs="Times New Roman"/>
+                <w:sz w:val="22"/>
+                <w:szCs w:val="20"/>
+              </w:rPr>
+            </w:pPr>
+            <w:r>
+              <w:rPr>
+                <w:rFonts w:ascii="Times New Roman" w:eastAsia="宋体" w:hAnsi="Times New Roman" w:cs="Times New Roman"/>
+                <w:sz w:val="22"/>
+                <w:szCs w:val="20"/>
+              </w:rPr>
+              <w:t>用例</w:t>
+            </w:r>
+            <w:r>
+              <w:rPr>
+                <w:rFonts w:ascii="Times New Roman" w:eastAsia="宋体" w:hAnsi="Times New Roman" w:cs="Times New Roman" w:hint="eastAsia"/>
+                <w:sz w:val="22"/>
+                <w:szCs w:val="20"/>
+              </w:rPr>
+              <w:t>10</w:t>
+            </w:r>
+            <w:r>
+              <w:rPr>
+                <w:rFonts w:ascii="Times New Roman" w:eastAsia="宋体" w:hAnsi="Times New Roman" w:cs="Times New Roman" w:hint="eastAsia"/>
+                <w:sz w:val="22"/>
+                <w:szCs w:val="20"/>
+              </w:rPr>
+              <w:t>修改流程</w:t>
+            </w:r>
+            <w:r>
+              <w:rPr>
+                <w:rFonts w:ascii="Times New Roman" w:eastAsia="宋体" w:hAnsi="Times New Roman" w:cs="Times New Roman" w:hint="eastAsia"/>
+                <w:sz w:val="22"/>
+                <w:szCs w:val="20"/>
+              </w:rPr>
+              <w:t>4</w:t>
+            </w:r>
+            <w:r>
+              <w:rPr>
+                <w:rFonts w:ascii="Times New Roman" w:eastAsia="宋体" w:hAnsi="Times New Roman" w:cs="Times New Roman" w:hint="eastAsia"/>
+                <w:sz w:val="22"/>
+                <w:szCs w:val="20"/>
+              </w:rPr>
+              <w:t>、</w:t>
+            </w:r>
+            <w:r>
+              <w:rPr>
+                <w:rFonts w:ascii="Times New Roman" w:eastAsia="宋体" w:hAnsi="Times New Roman" w:cs="Times New Roman" w:hint="eastAsia"/>
+                <w:sz w:val="22"/>
+                <w:szCs w:val="20"/>
+              </w:rPr>
+              <w:t>5</w:t>
+            </w:r>
+          </w:p>
+          <w:p>
+            <w:pPr>
+              <w:widowControl/>
+              <w:spacing w:before="40" w:after="40"/>
+              <w:jc w:val="center"/>
+              <w:cnfStyle w:val="000000000000" w:firstRow="0" w:lastRow="0" w:firstColumn="0" w:lastColumn="0" w:oddVBand="0" w:evenVBand="0" w:oddHBand="0" w:evenHBand="0" w:firstRowFirstColumn="0" w:firstRowLastColumn="0" w:lastRowFirstColumn="0" w:lastRowLastColumn="0"/>
+              <w:rPr>
+                <w:rFonts w:ascii="Times New Roman" w:eastAsia="宋体" w:hAnsi="Times New Roman" w:cs="Times New Roman"/>
+                <w:sz w:val="22"/>
+                <w:szCs w:val="20"/>
+              </w:rPr>
+            </w:pPr>
+            <w:r>
+              <w:rPr>
+                <w:rFonts w:ascii="Times New Roman" w:eastAsia="宋体" w:hAnsi="Times New Roman" w:cs="Times New Roman"/>
+                <w:sz w:val="22"/>
+                <w:szCs w:val="20"/>
+              </w:rPr>
+              <w:t>拓展流程增加</w:t>
+            </w:r>
+            <w:r>
+              <w:rPr>
+                <w:rFonts w:ascii="Times New Roman" w:eastAsia="宋体" w:hAnsi="Times New Roman" w:cs="Times New Roman" w:hint="eastAsia"/>
+                <w:sz w:val="22"/>
+                <w:szCs w:val="20"/>
+              </w:rPr>
+              <w:t>3a</w:t>
+            </w:r>
+          </w:p>
+          <w:p>
+            <w:pPr>
+              <w:widowControl/>
+              <w:spacing w:before="40" w:after="40"/>
+              <w:jc w:val="center"/>
+              <w:cnfStyle w:val="000000000000" w:firstRow="0" w:lastRow="0" w:firstColumn="0" w:lastColumn="0" w:oddVBand="0" w:evenVBand="0" w:oddHBand="0" w:evenHBand="0" w:firstRowFirstColumn="0" w:firstRowLastColumn="0" w:lastRowFirstColumn="0" w:lastRowLastColumn="0"/>
+              <w:rPr>
+                <w:rFonts w:ascii="Times New Roman" w:eastAsia="宋体" w:hAnsi="Times New Roman" w:cs="Times New Roman"/>
+                <w:sz w:val="22"/>
+                <w:szCs w:val="20"/>
+              </w:rPr>
+            </w:pPr>
+            <w:r>
+              <w:rPr>
+                <w:rFonts w:ascii="Times New Roman" w:eastAsia="宋体" w:hAnsi="Times New Roman" w:cs="Times New Roman"/>
+                <w:sz w:val="22"/>
+                <w:szCs w:val="20"/>
+              </w:rPr>
+              <w:t>用例</w:t>
+            </w:r>
+            <w:r>
+              <w:rPr>
+                <w:rFonts w:ascii="Times New Roman" w:eastAsia="宋体" w:hAnsi="Times New Roman" w:cs="Times New Roman" w:hint="eastAsia"/>
+                <w:sz w:val="22"/>
+                <w:szCs w:val="20"/>
+              </w:rPr>
+              <w:t>14</w:t>
+            </w:r>
+            <w:r>
+              <w:rPr>
+                <w:rFonts w:ascii="Times New Roman" w:eastAsia="宋体" w:hAnsi="Times New Roman" w:cs="Times New Roman" w:hint="eastAsia"/>
+                <w:sz w:val="22"/>
+                <w:szCs w:val="20"/>
+              </w:rPr>
+              <w:t>删除拓展流程</w:t>
+            </w:r>
+            <w:r>
+              <w:rPr>
+                <w:rFonts w:ascii="Times New Roman" w:eastAsia="宋体" w:hAnsi="Times New Roman" w:cs="Times New Roman" w:hint="eastAsia"/>
+                <w:sz w:val="22"/>
+                <w:szCs w:val="20"/>
+              </w:rPr>
+              <w:t>1.0</w:t>
+            </w:r>
+          </w:p>
+        </w:tc>
+        <w:tc>
+          <w:tcPr>
+            <w:tcW w:w="1584" w:type="dxa"/>
+            <w:shd w:val="clear" w:color="auto" w:fill="DEEAF6" w:themeFill="accent1" w:themeFillTint="33"/>
+            <w:vAlign w:val="center"/>
+          </w:tcPr>
+          <w:p>
+            <w:pPr>
+              <w:widowControl/>
+              <w:spacing w:before="40" w:after="40"/>
+              <w:jc w:val="center"/>
+              <w:cnfStyle w:val="000000000000" w:firstRow="0" w:lastRow="0" w:firstColumn="0" w:lastColumn="0" w:oddVBand="0" w:evenVBand="0" w:oddHBand="0" w:evenHBand="0" w:firstRowFirstColumn="0" w:firstRowLastColumn="0" w:lastRowFirstColumn="0" w:lastRowLastColumn="0"/>
+              <w:rPr>
+                <w:rFonts w:ascii="Times New Roman" w:eastAsia="宋体" w:hAnsi="Times New Roman" w:cs="Times New Roman"/>
+                <w:sz w:val="22"/>
+                <w:szCs w:val="20"/>
+              </w:rPr>
+            </w:pPr>
+            <w:r>
+              <w:rPr>
+                <w:rFonts w:ascii="Times New Roman" w:eastAsia="宋体" w:hAnsi="Times New Roman" w:cs="Times New Roman" w:hint="eastAsia"/>
+                <w:sz w:val="22"/>
+                <w:szCs w:val="20"/>
+              </w:rPr>
+              <w:t>V2.3</w:t>
+            </w:r>
           </w:p>
         </w:tc>
       </w:tr>
@@ -3216,6 +3386,7 @@
         </w:rPr>
       </w:pPr>
       <w:bookmarkStart w:id="1" w:name="_Toc462507563"/>
+      <w:proofErr w:type="spellStart"/>
       <w:r>
         <w:rPr>
           <w:rFonts w:ascii="Microsoft YaHei Mono" w:eastAsia="Microsoft YaHei Mono" w:hAnsi="Microsoft YaHei Mono" w:hint="eastAsia"/>
@@ -3226,6 +3397,7 @@
         <w:t>引言</w:t>
       </w:r>
       <w:bookmarkEnd w:id="1"/>
+      <w:proofErr w:type="spellEnd"/>
       <w:r>
         <w:rPr>
           <w:rFonts w:ascii="Microsoft YaHei Mono" w:eastAsia="Microsoft YaHei Mono" w:hAnsi="Microsoft YaHei Mono" w:hint="eastAsia"/>
@@ -3277,7 +3449,14 @@
         <w:rPr>
           <w:szCs w:val="21"/>
         </w:rPr>
-        <w:t>本文档用于描述某</w:t>
+        <w:t>本文档用于描述</w:t>
+      </w:r>
+      <w:proofErr w:type="gramStart"/>
+      <w:r>
+        <w:rPr>
+          <w:szCs w:val="21"/>
+        </w:rPr>
+        <w:t>某</w:t>
       </w:r>
       <w:r>
         <w:rPr>
@@ -3286,6 +3465,7 @@
         </w:rPr>
         <w:t>创业</w:t>
       </w:r>
+      <w:proofErr w:type="gramEnd"/>
       <w:r>
         <w:rPr>
           <w:szCs w:val="21"/>
@@ -3561,7 +3741,21 @@
         <w:rPr>
           <w:rFonts w:hint="eastAsia"/>
         </w:rPr>
-        <w:t>家，线上交易额占酒店总交易额的</w:t>
+        <w:t>家，线上交易额</w:t>
+      </w:r>
+      <w:proofErr w:type="gramStart"/>
+      <w:r>
+        <w:rPr>
+          <w:rFonts w:hint="eastAsia"/>
+        </w:rPr>
+        <w:t>占酒店</w:t>
+      </w:r>
+      <w:proofErr w:type="gramEnd"/>
+      <w:r>
+        <w:rPr>
+          <w:rFonts w:hint="eastAsia"/>
+        </w:rPr>
+        <w:t>总交易额的</w:t>
       </w:r>
       <w:r>
         <w:rPr>
@@ -4583,6 +4777,7 @@
         </w:rPr>
       </w:pPr>
       <w:bookmarkStart w:id="8" w:name="_Toc462507568"/>
+      <w:proofErr w:type="spellStart"/>
       <w:r>
         <w:rPr>
           <w:rFonts w:ascii="Microsoft YaHei Mono" w:eastAsia="Microsoft YaHei Mono" w:hAnsi="Microsoft YaHei Mono"/>
@@ -4593,6 +4788,7 @@
         <w:t>详细用例描述</w:t>
       </w:r>
       <w:bookmarkEnd w:id="8"/>
+      <w:proofErr w:type="spellEnd"/>
     </w:p>
     <w:p>
       <w:pPr>
@@ -14361,7 +14557,21 @@
               <w:rPr>
                 <w:rFonts w:hint="eastAsia"/>
               </w:rPr>
-              <w:t>地址、所属商圈、简介、设施服务、星级、</w:t>
+              <w:t>地址、</w:t>
+            </w:r>
+            <w:proofErr w:type="gramStart"/>
+            <w:r>
+              <w:rPr>
+                <w:rFonts w:hint="eastAsia"/>
+              </w:rPr>
+              <w:t>所属商</w:t>
+            </w:r>
+            <w:proofErr w:type="gramEnd"/>
+            <w:r>
+              <w:rPr>
+                <w:rFonts w:hint="eastAsia"/>
+              </w:rPr>
+              <w:t>圈、简介、设施服务、星级、</w:t>
             </w:r>
             <w:r>
               <w:rPr>
@@ -15383,7 +15593,23 @@
                 <w:rFonts w:hint="eastAsia"/>
                 <w:szCs w:val="21"/>
               </w:rPr>
-              <w:t>系统提示当前房间不可用，终止此次操作</w:t>
+              <w:t>系统提示当前房间</w:t>
+            </w:r>
+            <w:proofErr w:type="gramStart"/>
+            <w:r>
+              <w:rPr>
+                <w:rFonts w:hint="eastAsia"/>
+                <w:szCs w:val="21"/>
+              </w:rPr>
+              <w:t>不</w:t>
+            </w:r>
+            <w:proofErr w:type="gramEnd"/>
+            <w:r>
+              <w:rPr>
+                <w:rFonts w:hint="eastAsia"/>
+                <w:szCs w:val="21"/>
+              </w:rPr>
+              <w:t>可用，终止此次操作</w:t>
             </w:r>
           </w:p>
           <w:p>
@@ -16493,7 +16719,21 @@
                 <w:rFonts w:hint="eastAsia"/>
                 <w:szCs w:val="21"/>
               </w:rPr>
-              <w:t>系统提示酒店工作人员选择促销策略类型并输入折扣数值</w:t>
+              <w:t>系统提示酒店工作人员</w:t>
+            </w:r>
+            <w:r>
+              <w:rPr>
+                <w:rFonts w:hint="eastAsia"/>
+                <w:szCs w:val="21"/>
+              </w:rPr>
+              <w:t>输入促销策略名称、</w:t>
+            </w:r>
+            <w:r>
+              <w:rPr>
+                <w:rFonts w:hint="eastAsia"/>
+                <w:szCs w:val="21"/>
+              </w:rPr>
+              <w:t>折扣数值</w:t>
             </w:r>
           </w:p>
           <w:p>
@@ -16519,7 +16759,14 @@
                 <w:rFonts w:hint="eastAsia"/>
                 <w:szCs w:val="21"/>
               </w:rPr>
-              <w:t>酒店工作人员完成促销策略类型和折扣数值的填写并确认添加</w:t>
+              <w:t>酒店工作人员完成促销策略名称</w:t>
+            </w:r>
+            <w:r>
+              <w:rPr>
+                <w:rFonts w:hint="eastAsia"/>
+                <w:szCs w:val="21"/>
+              </w:rPr>
+              <w:t>和折扣数值的填写并确认添加</w:t>
             </w:r>
           </w:p>
           <w:p>
@@ -16788,6 +17035,12 @@
             </w:r>
             <w:r>
               <w:rPr>
+                <w:szCs w:val="21"/>
+              </w:rPr>
+              <w:t xml:space="preserve">   1.</w:t>
+            </w:r>
+            <w:r>
+              <w:rPr>
                 <w:rFonts w:hint="eastAsia"/>
                 <w:szCs w:val="21"/>
               </w:rPr>
@@ -16810,7 +17063,9 @@
           </w:p>
           <w:p>
             <w:pPr>
-              <w:spacing w:line="276" w:lineRule="auto"/>
+              <w:pStyle w:val="12"/>
+              <w:spacing w:line="276" w:lineRule="auto"/>
+              <w:ind w:firstLineChars="0" w:firstLine="0"/>
               <w:jc w:val="left"/>
               <w:cnfStyle w:val="000000000000" w:firstRow="0" w:lastRow="0" w:firstColumn="0" w:lastColumn="0" w:oddVBand="0" w:evenVBand="0" w:oddHBand="0" w:evenHBand="0" w:firstRowFirstColumn="0" w:firstRowLastColumn="0" w:lastRowFirstColumn="0" w:lastRowLastColumn="0"/>
               <w:rPr>
@@ -16822,6 +17077,57 @@
                 <w:rFonts w:hint="eastAsia"/>
                 <w:szCs w:val="21"/>
               </w:rPr>
+              <w:t xml:space="preserve">  3a.</w:t>
+            </w:r>
+            <w:r>
+              <w:rPr>
+                <w:rFonts w:hint="eastAsia"/>
+                <w:szCs w:val="21"/>
+              </w:rPr>
+              <w:t>酒店工作人员否定删除</w:t>
+            </w:r>
+          </w:p>
+          <w:p>
+            <w:pPr>
+              <w:pStyle w:val="12"/>
+              <w:spacing w:line="276" w:lineRule="auto"/>
+              <w:ind w:firstLineChars="0" w:firstLine="0"/>
+              <w:jc w:val="left"/>
+              <w:cnfStyle w:val="000000000000" w:firstRow="0" w:lastRow="0" w:firstColumn="0" w:lastColumn="0" w:oddVBand="0" w:evenVBand="0" w:oddHBand="0" w:evenHBand="0" w:firstRowFirstColumn="0" w:firstRowLastColumn="0" w:lastRowFirstColumn="0" w:lastRowLastColumn="0"/>
+              <w:rPr>
+                <w:rFonts w:hint="eastAsia"/>
+                <w:szCs w:val="21"/>
+              </w:rPr>
+            </w:pPr>
+            <w:r>
+              <w:rPr>
+                <w:rFonts w:hint="eastAsia"/>
+                <w:szCs w:val="21"/>
+              </w:rPr>
+              <w:t xml:space="preserve">     1.</w:t>
+            </w:r>
+            <w:r>
+              <w:rPr>
+                <w:rFonts w:hint="eastAsia"/>
+                <w:szCs w:val="21"/>
+              </w:rPr>
+              <w:t>系统返回促销策略表单</w:t>
+            </w:r>
+          </w:p>
+          <w:p>
+            <w:pPr>
+              <w:spacing w:line="276" w:lineRule="auto"/>
+              <w:jc w:val="left"/>
+              <w:cnfStyle w:val="000000000000" w:firstRow="0" w:lastRow="0" w:firstColumn="0" w:lastColumn="0" w:oddVBand="0" w:evenVBand="0" w:oddHBand="0" w:evenHBand="0" w:firstRowFirstColumn="0" w:firstRowLastColumn="0" w:lastRowFirstColumn="0" w:lastRowLastColumn="0"/>
+              <w:rPr>
+                <w:szCs w:val="21"/>
+              </w:rPr>
+            </w:pPr>
+            <w:r>
+              <w:rPr>
+                <w:rFonts w:hint="eastAsia"/>
+                <w:szCs w:val="21"/>
+              </w:rPr>
               <w:t>5a.</w:t>
             </w:r>
             <w:r>
@@ -16835,7 +17141,7 @@
           <w:p>
             <w:pPr>
               <w:spacing w:line="276" w:lineRule="auto"/>
-              <w:ind w:left="420" w:firstLineChars="200" w:firstLine="420"/>
+              <w:ind w:firstLineChars="100" w:firstLine="210"/>
               <w:jc w:val="left"/>
               <w:cnfStyle w:val="000000000000" w:firstRow="0" w:lastRow="0" w:firstColumn="0" w:lastColumn="0" w:oddVBand="0" w:evenVBand="0" w:oddHBand="0" w:evenHBand="0" w:firstRowFirstColumn="0" w:firstRowLastColumn="0" w:lastRowFirstColumn="0" w:lastRowLastColumn="0"/>
               <w:rPr>
@@ -16847,7 +17153,7 @@
                 <w:rFonts w:hint="eastAsia"/>
                 <w:szCs w:val="21"/>
               </w:rPr>
-              <w:t xml:space="preserve"> 1.</w:t>
+              <w:t>1.</w:t>
             </w:r>
             <w:r>
               <w:rPr>
@@ -16855,6 +17161,65 @@
                 <w:szCs w:val="21"/>
               </w:rPr>
               <w:t>系统提示输入数值格式不正确，重新输入</w:t>
+            </w:r>
+          </w:p>
+          <w:p>
+            <w:pPr>
+              <w:spacing w:line="276" w:lineRule="auto"/>
+              <w:jc w:val="left"/>
+              <w:cnfStyle w:val="000000000000" w:firstRow="0" w:lastRow="0" w:firstColumn="0" w:lastColumn="0" w:oddVBand="0" w:evenVBand="0" w:oddHBand="0" w:evenHBand="0" w:firstRowFirstColumn="0" w:firstRowLastColumn="0" w:lastRowFirstColumn="0" w:lastRowLastColumn="0"/>
+              <w:rPr>
+                <w:szCs w:val="21"/>
+              </w:rPr>
+            </w:pPr>
+            <w:r>
+              <w:rPr>
+                <w:rFonts w:hint="eastAsia"/>
+                <w:szCs w:val="21"/>
+              </w:rPr>
+              <w:t>7a</w:t>
+            </w:r>
+            <w:r>
+              <w:rPr>
+                <w:szCs w:val="21"/>
+              </w:rPr>
+              <w:t>.</w:t>
+            </w:r>
+            <w:r>
+              <w:rPr>
+                <w:szCs w:val="21"/>
+              </w:rPr>
+              <w:t>酒店工作人员否认添加</w:t>
+            </w:r>
+          </w:p>
+          <w:p>
+            <w:pPr>
+              <w:spacing w:line="276" w:lineRule="auto"/>
+              <w:jc w:val="left"/>
+              <w:cnfStyle w:val="000000000000" w:firstRow="0" w:lastRow="0" w:firstColumn="0" w:lastColumn="0" w:oddVBand="0" w:evenVBand="0" w:oddHBand="0" w:evenHBand="0" w:firstRowFirstColumn="0" w:firstRowLastColumn="0" w:lastRowFirstColumn="0" w:lastRowLastColumn="0"/>
+              <w:rPr>
+                <w:rFonts w:hint="eastAsia"/>
+                <w:szCs w:val="21"/>
+              </w:rPr>
+            </w:pPr>
+            <w:r>
+              <w:rPr>
+                <w:rFonts w:hint="eastAsia"/>
+                <w:szCs w:val="21"/>
+              </w:rPr>
+              <w:t xml:space="preserve">  </w:t>
+            </w:r>
+            <w:r>
+              <w:rPr>
+                <w:szCs w:val="21"/>
+              </w:rPr>
+              <w:t>1.</w:t>
+            </w:r>
+            <w:r>
+              <w:rPr>
+                <w:szCs w:val="21"/>
+              </w:rPr>
+              <w:t>系统返回促销策略表单</w:t>
             </w:r>
           </w:p>
         </w:tc>
@@ -16942,6 +17307,7 @@
               <w:rPr>
                 <w:rFonts w:hint="eastAsia"/>
               </w:rPr>
+              <w:lastRenderedPageBreak/>
               <w:t>2.</w:t>
             </w:r>
             <w:r>
@@ -17052,7 +17418,6 @@
         <w:rPr>
           <w:color w:val="000000" w:themeColor="text1"/>
         </w:rPr>
-        <w:lastRenderedPageBreak/>
         <w:tab/>
       </w:r>
       <w:r>
@@ -19012,7 +19377,23 @@
                 <w:rFonts w:hint="eastAsia"/>
                 <w:szCs w:val="21"/>
               </w:rPr>
-              <w:t>系统提示此订单状态更改成功、更新信用记录并增加客户信用值</w:t>
+              <w:t>系统</w:t>
+            </w:r>
+            <w:proofErr w:type="gramStart"/>
+            <w:r>
+              <w:rPr>
+                <w:rFonts w:hint="eastAsia"/>
+                <w:szCs w:val="21"/>
+              </w:rPr>
+              <w:t>提示此</w:t>
+            </w:r>
+            <w:proofErr w:type="gramEnd"/>
+            <w:r>
+              <w:rPr>
+                <w:rFonts w:hint="eastAsia"/>
+                <w:szCs w:val="21"/>
+              </w:rPr>
+              <w:t>订单状态更改成功、更新信用记录并增加客户信用值</w:t>
             </w:r>
           </w:p>
         </w:tc>
@@ -21105,20 +21486,19 @@
                 <w:rFonts w:hint="eastAsia"/>
                 <w:szCs w:val="21"/>
               </w:rPr>
-              <w:t>1.0</w:t>
-            </w:r>
-            <w:r>
-              <w:rPr>
-                <w:rFonts w:hint="eastAsia"/>
-                <w:szCs w:val="21"/>
-              </w:rPr>
-              <w:t>网站营销人员选择查看未执行订单</w:t>
-            </w:r>
-          </w:p>
-          <w:p>
-            <w:pPr>
-              <w:spacing w:line="276" w:lineRule="auto"/>
-              <w:ind w:firstLineChars="200" w:firstLine="420"/>
+              <w:t>1a.</w:t>
+            </w:r>
+            <w:r>
+              <w:rPr>
+                <w:rFonts w:hint="eastAsia"/>
+                <w:szCs w:val="21"/>
+              </w:rPr>
+              <w:t>没有未执行订单</w:t>
+            </w:r>
+          </w:p>
+          <w:p>
+            <w:pPr>
+              <w:spacing w:line="276" w:lineRule="auto"/>
               <w:jc w:val="left"/>
               <w:cnfStyle w:val="000000000000" w:firstRow="0" w:lastRow="0" w:firstColumn="0" w:lastColumn="0" w:oddVBand="0" w:evenVBand="0" w:oddHBand="0" w:evenHBand="0" w:firstRowFirstColumn="0" w:firstRowLastColumn="0" w:lastRowFirstColumn="0" w:lastRowLastColumn="0"/>
               <w:rPr>
@@ -21130,38 +21510,37 @@
                 <w:rFonts w:hint="eastAsia"/>
                 <w:szCs w:val="21"/>
               </w:rPr>
-              <w:t>1a.</w:t>
-            </w:r>
-            <w:r>
-              <w:rPr>
-                <w:rFonts w:hint="eastAsia"/>
-                <w:szCs w:val="21"/>
-              </w:rPr>
-              <w:t>没有未执行订单</w:t>
-            </w:r>
-          </w:p>
-          <w:p>
-            <w:pPr>
-              <w:spacing w:line="276" w:lineRule="auto"/>
-              <w:jc w:val="left"/>
-              <w:cnfStyle w:val="000000000000" w:firstRow="0" w:lastRow="0" w:firstColumn="0" w:lastColumn="0" w:oddVBand="0" w:evenVBand="0" w:oddHBand="0" w:evenHBand="0" w:firstRowFirstColumn="0" w:firstRowLastColumn="0" w:lastRowFirstColumn="0" w:lastRowLastColumn="0"/>
-              <w:rPr>
-                <w:szCs w:val="21"/>
-              </w:rPr>
-            </w:pPr>
-            <w:r>
-              <w:rPr>
-                <w:rFonts w:hint="eastAsia"/>
-                <w:szCs w:val="21"/>
-              </w:rPr>
-              <w:t xml:space="preserve">      1.</w:t>
-            </w:r>
-            <w:r>
-              <w:rPr>
-                <w:rFonts w:hint="eastAsia"/>
-                <w:szCs w:val="21"/>
-              </w:rPr>
-              <w:t>系统提示无未执行订单</w:t>
+              <w:t xml:space="preserve">    </w:t>
+            </w:r>
+            <w:r>
+              <w:rPr>
+                <w:rFonts w:hint="eastAsia"/>
+                <w:szCs w:val="21"/>
+              </w:rPr>
+              <w:t>1.</w:t>
+            </w:r>
+            <w:r>
+              <w:rPr>
+                <w:rFonts w:hint="eastAsia"/>
+                <w:szCs w:val="21"/>
+              </w:rPr>
+              <w:t>系统</w:t>
+            </w:r>
+            <w:proofErr w:type="gramStart"/>
+            <w:r>
+              <w:rPr>
+                <w:rFonts w:hint="eastAsia"/>
+                <w:szCs w:val="21"/>
+              </w:rPr>
+              <w:t>提示无未执行</w:t>
+            </w:r>
+            <w:proofErr w:type="gramEnd"/>
+            <w:r>
+              <w:rPr>
+                <w:rFonts w:hint="eastAsia"/>
+                <w:szCs w:val="21"/>
+              </w:rPr>
+              <w:t>订单</w:t>
             </w:r>
           </w:p>
         </w:tc>
@@ -21687,12 +22066,21 @@
                 <w:szCs w:val="21"/>
               </w:rPr>
             </w:pPr>
-            <w:r>
-              <w:rPr>
-                <w:rFonts w:hint="eastAsia"/>
-                <w:szCs w:val="21"/>
-              </w:rPr>
-              <w:t>网战营销人员，目标是及时处理异常订单并恢复客户的信用值</w:t>
+            <w:proofErr w:type="gramStart"/>
+            <w:r>
+              <w:rPr>
+                <w:rFonts w:hint="eastAsia"/>
+                <w:szCs w:val="21"/>
+              </w:rPr>
+              <w:t>网战营销</w:t>
+            </w:r>
+            <w:proofErr w:type="gramEnd"/>
+            <w:r>
+              <w:rPr>
+                <w:rFonts w:hint="eastAsia"/>
+                <w:szCs w:val="21"/>
+              </w:rPr>
+              <w:t>人员，目标是及时处理异常订单并恢复客户的信用值</w:t>
             </w:r>
           </w:p>
         </w:tc>
@@ -22329,7 +22717,6 @@
               <w:jc w:val="left"/>
               <w:cnfStyle w:val="000000000000" w:firstRow="0" w:lastRow="0" w:firstColumn="0" w:lastColumn="0" w:oddVBand="0" w:evenVBand="0" w:oddHBand="0" w:evenHBand="0" w:firstRowFirstColumn="0" w:firstRowLastColumn="0" w:lastRowFirstColumn="0" w:lastRowLastColumn="0"/>
               <w:rPr>
-                <w:rFonts w:hint="eastAsia"/>
                 <w:szCs w:val="21"/>
               </w:rPr>
             </w:pPr>
@@ -23350,7 +23737,23 @@
                 <w:rFonts w:hint="eastAsia"/>
                 <w:szCs w:val="21"/>
               </w:rPr>
-              <w:t>特定商圈专属折扣</w:t>
+              <w:t>特定</w:t>
+            </w:r>
+            <w:proofErr w:type="gramStart"/>
+            <w:r>
+              <w:rPr>
+                <w:rFonts w:hint="eastAsia"/>
+                <w:szCs w:val="21"/>
+              </w:rPr>
+              <w:t>商圈专属</w:t>
+            </w:r>
+            <w:proofErr w:type="gramEnd"/>
+            <w:r>
+              <w:rPr>
+                <w:rFonts w:hint="eastAsia"/>
+                <w:szCs w:val="21"/>
+              </w:rPr>
+              <w:t>折扣</w:t>
             </w:r>
           </w:p>
           <w:p>
@@ -23388,7 +23791,23 @@
                 <w:rFonts w:hint="eastAsia"/>
                 <w:szCs w:val="21"/>
               </w:rPr>
-              <w:t>特定商圈专属折扣并选择特定商圈</w:t>
+              <w:t>特定</w:t>
+            </w:r>
+            <w:proofErr w:type="gramStart"/>
+            <w:r>
+              <w:rPr>
+                <w:rFonts w:hint="eastAsia"/>
+                <w:szCs w:val="21"/>
+              </w:rPr>
+              <w:t>商圈专属</w:t>
+            </w:r>
+            <w:proofErr w:type="gramEnd"/>
+            <w:r>
+              <w:rPr>
+                <w:rFonts w:hint="eastAsia"/>
+                <w:szCs w:val="21"/>
+              </w:rPr>
+              <w:t>折扣并选择特定商圈</w:t>
             </w:r>
           </w:p>
           <w:p>
@@ -24034,7 +24453,23 @@
                 <w:rFonts w:hint="eastAsia"/>
                 <w:szCs w:val="21"/>
               </w:rPr>
-              <w:t>系统不对此促销策略进行任何操作</w:t>
+              <w:t>系统</w:t>
+            </w:r>
+            <w:proofErr w:type="gramStart"/>
+            <w:r>
+              <w:rPr>
+                <w:rFonts w:hint="eastAsia"/>
+                <w:szCs w:val="21"/>
+              </w:rPr>
+              <w:t>不</w:t>
+            </w:r>
+            <w:proofErr w:type="gramEnd"/>
+            <w:r>
+              <w:rPr>
+                <w:rFonts w:hint="eastAsia"/>
+                <w:szCs w:val="21"/>
+              </w:rPr>
+              <w:t>对此促销策略进行任何操作</w:t>
             </w:r>
           </w:p>
         </w:tc>
@@ -24140,7 +24575,23 @@
                 <w:rFonts w:hint="eastAsia"/>
                 <w:szCs w:val="21"/>
               </w:rPr>
-              <w:t>会员特定商圈专属折扣（不同等级不同商圈折扣不一样）</w:t>
+              <w:t>会员特定</w:t>
+            </w:r>
+            <w:proofErr w:type="gramStart"/>
+            <w:r>
+              <w:rPr>
+                <w:rFonts w:hint="eastAsia"/>
+                <w:szCs w:val="21"/>
+              </w:rPr>
+              <w:t>商圈专属</w:t>
+            </w:r>
+            <w:proofErr w:type="gramEnd"/>
+            <w:r>
+              <w:rPr>
+                <w:rFonts w:hint="eastAsia"/>
+                <w:szCs w:val="21"/>
+              </w:rPr>
+              <w:t>折扣（不同等级不同商圈折扣不一样）</w:t>
             </w:r>
           </w:p>
           <w:p>
@@ -25940,8 +26391,17 @@
                 <w:rFonts w:hint="eastAsia"/>
                 <w:szCs w:val="21"/>
               </w:rPr>
-              <w:t>网站营销人员，目标是及时的更新用户的信用充值信息</w:t>
-            </w:r>
+              <w:t>网站营销人员，目标是及时的更新用户的信用充</w:t>
+            </w:r>
+            <w:proofErr w:type="gramStart"/>
+            <w:r>
+              <w:rPr>
+                <w:rFonts w:hint="eastAsia"/>
+                <w:szCs w:val="21"/>
+              </w:rPr>
+              <w:t>值信息</w:t>
+            </w:r>
+            <w:proofErr w:type="gramEnd"/>
           </w:p>
         </w:tc>
       </w:tr>
@@ -28977,7 +29437,21 @@
               <w:rPr>
                 <w:rFonts w:hint="eastAsia"/>
               </w:rPr>
-              <w:t>地址、所属商圈、简介、设施服务、星级</w:t>
+              <w:t>地址、</w:t>
+            </w:r>
+            <w:proofErr w:type="gramStart"/>
+            <w:r>
+              <w:rPr>
+                <w:rFonts w:hint="eastAsia"/>
+              </w:rPr>
+              <w:t>所属商</w:t>
+            </w:r>
+            <w:proofErr w:type="gramEnd"/>
+            <w:r>
+              <w:rPr>
+                <w:rFonts w:hint="eastAsia"/>
+              </w:rPr>
+              <w:t>圈、简介、设施服务、星级</w:t>
             </w:r>
             <w:r>
               <w:rPr>
@@ -29501,8 +29975,17 @@
                 <w:rFonts w:hint="eastAsia"/>
                 <w:szCs w:val="21"/>
               </w:rPr>
-              <w:t>网站管理人员，目标是准确的进行客户、酒店工作人员、网站营销人员信息的增删改查</w:t>
-            </w:r>
+              <w:t>网站管理人员，目标是准确的进行客户、酒店工作人员、网站营销人员信息的</w:t>
+            </w:r>
+            <w:proofErr w:type="gramStart"/>
+            <w:r>
+              <w:rPr>
+                <w:rFonts w:hint="eastAsia"/>
+                <w:szCs w:val="21"/>
+              </w:rPr>
+              <w:t>增删改查</w:t>
+            </w:r>
+            <w:proofErr w:type="gramEnd"/>
           </w:p>
         </w:tc>
       </w:tr>
@@ -30661,7 +31144,23 @@
                 <w:rFonts w:hint="eastAsia"/>
                 <w:szCs w:val="21"/>
               </w:rPr>
-              <w:t>用户名直至不重复</w:t>
+              <w:t>用户名</w:t>
+            </w:r>
+            <w:proofErr w:type="gramStart"/>
+            <w:r>
+              <w:rPr>
+                <w:rFonts w:hint="eastAsia"/>
+                <w:szCs w:val="21"/>
+              </w:rPr>
+              <w:t>直至不</w:t>
+            </w:r>
+            <w:proofErr w:type="gramEnd"/>
+            <w:r>
+              <w:rPr>
+                <w:rFonts w:hint="eastAsia"/>
+                <w:szCs w:val="21"/>
+              </w:rPr>
+              <w:t>重复</w:t>
             </w:r>
           </w:p>
           <w:p>
@@ -31124,7 +31623,7 @@
             <w:noProof/>
             <w:lang w:val="zh-CN"/>
           </w:rPr>
-          <w:t>19</w:t>
+          <w:t>1</w:t>
         </w:r>
         <w:r>
           <w:fldChar w:fldCharType="end"/>
@@ -38832,6 +39331,7 @@
     <w:rsid w:val="00165C21"/>
     <w:rsid w:val="002220C2"/>
     <w:rsid w:val="003A7D83"/>
+    <w:rsid w:val="00442782"/>
     <w:rsid w:val="004A601A"/>
     <w:rsid w:val="005C4A4F"/>
     <w:rsid w:val="00625739"/>
@@ -39726,7 +40226,7 @@
 </file>
 
 <file path=customXml/itemProps3.xml><?xml version="1.0" encoding="utf-8"?>
-<ds:datastoreItem xmlns:ds="http://schemas.openxmlformats.org/officeDocument/2006/customXml" ds:itemID="{29E315C3-0334-4F38-8EAA-8DFA3516A682}">
+<ds:datastoreItem xmlns:ds="http://schemas.openxmlformats.org/officeDocument/2006/customXml" ds:itemID="{61974A85-FCCD-4240-A85B-B25E708769C5}">
   <ds:schemaRefs>
     <ds:schemaRef ds:uri="http://schemas.openxmlformats.org/officeDocument/2006/bibliography"/>
   </ds:schemaRefs>
